--- a/Gerente de Projeto/PlanoDeIteracao.docx
+++ b/Gerente de Projeto/PlanoDeIteracao.docx
@@ -67,9 +67,16 @@
       </w:pPr>
       <w:r>
         <w:rPr>
+          <w:b w:val="0"/>
           <w:lang w:val="pt-BR"/>
         </w:rPr>
-        <w:t xml:space="preserve">1.  </w:t>
+        <w:t>1.</w:t>
+      </w:r>
+      <w:r>
+        <w:rPr>
+          <w:lang w:val="pt-BR"/>
+        </w:rPr>
+        <w:t xml:space="preserve">  </w:t>
       </w:r>
       <w:r>
         <w:rPr>
@@ -92,117 +99,10 @@
     </w:p>
     <w:p>
       <w:pPr>
-        <w:pStyle w:val="InfoBlue"/>
         <w:rPr>
-          <w:vanish w:val="0"/>
           <w:lang w:val="pt-BR"/>
         </w:rPr>
       </w:pPr>
-      <w:r>
-        <w:rPr>
-          <w:vanish w:val="0"/>
-          <w:lang w:val="pt-BR"/>
-        </w:rPr>
-        <w:t>[</w:t>
-      </w:r>
-      <w:r>
-        <w:rPr>
-          <w:vanish w:val="0"/>
-          <w:lang w:val="pt-BR"/>
-        </w:rPr>
-        <w:t xml:space="preserve">Key dates </w:t>
-      </w:r>
-      <w:r>
-        <w:rPr>
-          <w:vanish w:val="0"/>
-          <w:lang w:val="pt-BR"/>
-        </w:rPr>
-        <w:t xml:space="preserve">showing timelines, </w:t>
-      </w:r>
-      <w:r>
-        <w:rPr>
-          <w:vanish w:val="0"/>
-          <w:lang w:val="pt-BR"/>
-        </w:rPr>
-        <w:t>such as star</w:t>
-      </w:r>
-      <w:r>
-        <w:rPr>
-          <w:vanish w:val="0"/>
-          <w:lang w:val="pt-BR"/>
-        </w:rPr>
-        <w:t>t</w:t>
-      </w:r>
-      <w:r>
-        <w:rPr>
-          <w:vanish w:val="0"/>
-          <w:lang w:val="pt-BR"/>
-        </w:rPr>
-        <w:t xml:space="preserve"> and end date</w:t>
-      </w:r>
-      <w:r>
-        <w:rPr>
-          <w:vanish w:val="0"/>
-          <w:lang w:val="pt-BR"/>
-        </w:rPr>
-        <w:t xml:space="preserve">; </w:t>
-      </w:r>
-      <w:r>
-        <w:rPr>
-          <w:vanish w:val="0"/>
-          <w:lang w:val="pt-BR"/>
-        </w:rPr>
-        <w:t>intermediate milestones</w:t>
-      </w:r>
-      <w:r>
-        <w:rPr>
-          <w:vanish w:val="0"/>
-          <w:lang w:val="pt-BR"/>
-        </w:rPr>
-        <w:t xml:space="preserve">; </w:t>
-      </w:r>
-      <w:r>
-        <w:rPr>
-          <w:vanish w:val="0"/>
-          <w:lang w:val="pt-BR"/>
-        </w:rPr>
-        <w:t>synchronization points with other teams</w:t>
-      </w:r>
-      <w:r>
-        <w:rPr>
-          <w:vanish w:val="0"/>
-          <w:lang w:val="pt-BR"/>
-        </w:rPr>
-        <w:t>;</w:t>
-      </w:r>
-      <w:r>
-        <w:rPr>
-          <w:vanish w:val="0"/>
-          <w:lang w:val="pt-BR"/>
-        </w:rPr>
-        <w:t xml:space="preserve"> </w:t>
-      </w:r>
-      <w:r>
-        <w:rPr>
-          <w:vanish w:val="0"/>
-          <w:lang w:val="pt-BR"/>
-        </w:rPr>
-        <w:t>demos</w:t>
-      </w:r>
-      <w:r>
-        <w:rPr>
-          <w:vanish w:val="0"/>
-          <w:lang w:val="pt-BR"/>
-        </w:rPr>
-        <w:t>;</w:t>
-      </w:r>
-      <w:r>
-        <w:rPr>
-          <w:vanish w:val="0"/>
-          <w:lang w:val="pt-BR"/>
-        </w:rPr>
-        <w:t xml:space="preserve"> and so on for the iteration.]</w:t>
-      </w:r>
     </w:p>
     <w:tbl>
       <w:tblPr>
@@ -440,7 +340,6 @@
       <w:pPr>
         <w:pStyle w:val="Heading1"/>
         <w:rPr>
-          <w:b w:val="0"/>
           <w:lang w:val="pt-BR"/>
         </w:rPr>
       </w:pPr>
@@ -477,89 +376,10 @@
     </w:p>
     <w:p>
       <w:pPr>
-        <w:pStyle w:val="InfoBlue"/>
         <w:rPr>
-          <w:vanish w:val="0"/>
           <w:lang w:val="pt-BR"/>
         </w:rPr>
       </w:pPr>
-      <w:r>
-        <w:rPr>
-          <w:vanish w:val="0"/>
-          <w:lang w:val="pt-BR"/>
-        </w:rPr>
-        <w:t>[</w:t>
-      </w:r>
-      <w:r>
-        <w:rPr>
-          <w:vanish w:val="0"/>
-          <w:lang w:val="pt-BR"/>
-        </w:rPr>
-        <w:t>List the k</w:t>
-      </w:r>
-      <w:r>
-        <w:rPr>
-          <w:vanish w:val="0"/>
-          <w:lang w:val="pt-BR"/>
-        </w:rPr>
-        <w:t>ey o</w:t>
-      </w:r>
-      <w:r>
-        <w:rPr>
-          <w:vanish w:val="0"/>
-          <w:lang w:val="pt-BR"/>
-        </w:rPr>
-        <w:t>bjectives</w:t>
-      </w:r>
-      <w:r>
-        <w:rPr>
-          <w:vanish w:val="0"/>
-          <w:lang w:val="pt-BR"/>
-        </w:rPr>
-        <w:t xml:space="preserve"> for the iteration</w:t>
-      </w:r>
-      <w:r>
-        <w:rPr>
-          <w:vanish w:val="0"/>
-          <w:lang w:val="pt-BR"/>
-        </w:rPr>
-        <w:t>,</w:t>
-      </w:r>
-      <w:r>
-        <w:rPr>
-          <w:vanish w:val="0"/>
-          <w:lang w:val="pt-BR"/>
-        </w:rPr>
-        <w:t xml:space="preserve"> typically one to five. E</w:t>
-      </w:r>
-      <w:r>
-        <w:rPr>
-          <w:vanish w:val="0"/>
-          <w:lang w:val="pt-BR"/>
-        </w:rPr>
-        <w:t xml:space="preserve">xamples </w:t>
-      </w:r>
-      <w:r>
-        <w:rPr>
-          <w:vanish w:val="0"/>
-          <w:lang w:val="pt-BR"/>
-        </w:rPr>
-        <w:t>follow</w:t>
-      </w:r>
-      <w:r>
-        <w:rPr>
-          <w:vanish w:val="0"/>
-          <w:lang w:val="pt-BR"/>
-        </w:rPr>
-        <w:t>.</w:t>
-      </w:r>
-      <w:r>
-        <w:rPr>
-          <w:vanish w:val="0"/>
-          <w:lang w:val="pt-BR"/>
-        </w:rPr>
-        <w:t>]</w:t>
-      </w:r>
     </w:p>
     <w:p>
       <w:pPr>
@@ -693,239 +513,7 @@
         <w:t>ssignments</w:t>
       </w:r>
     </w:p>
-    <w:p>
-      <w:pPr>
-        <w:pStyle w:val="InfoBlue"/>
-        <w:rPr>
-          <w:vanish w:val="0"/>
-        </w:rPr>
-      </w:pPr>
-      <w:r>
-        <w:rPr>
-          <w:vanish w:val="0"/>
-        </w:rPr>
-        <w:t>[This section should reference</w:t>
-      </w:r>
-      <w:r>
-        <w:rPr>
-          <w:vanish w:val="0"/>
-        </w:rPr>
-        <w:t xml:space="preserve"> </w:t>
-      </w:r>
-      <w:r>
-        <w:rPr>
-          <w:b/>
-          <w:bCs/>
-          <w:vanish w:val="0"/>
-        </w:rPr>
-        <w:t>either</w:t>
-      </w:r>
-      <w:r>
-        <w:rPr>
-          <w:vanish w:val="0"/>
-        </w:rPr>
-        <w:t xml:space="preserve"> the Work Items List</w:t>
-      </w:r>
-      <w:r>
-        <w:rPr>
-          <w:vanish w:val="0"/>
-        </w:rPr>
-        <w:t>,</w:t>
-      </w:r>
-      <w:r>
-        <w:rPr>
-          <w:vanish w:val="0"/>
-        </w:rPr>
-        <w:t xml:space="preserve"> which provides information about what </w:t>
-      </w:r>
-      <w:r>
-        <w:rPr>
-          <w:vanish w:val="0"/>
-        </w:rPr>
-        <w:t>Work Item</w:t>
-      </w:r>
-      <w:r>
-        <w:rPr>
-          <w:vanish w:val="0"/>
-        </w:rPr>
-        <w:t xml:space="preserve">s are to be addressed in which iteration by whom, </w:t>
-      </w:r>
-      <w:r>
-        <w:rPr>
-          <w:b/>
-          <w:bCs/>
-          <w:vanish w:val="0"/>
-        </w:rPr>
-        <w:t>or</w:t>
-      </w:r>
-      <w:r>
-        <w:rPr>
-          <w:vanish w:val="0"/>
-        </w:rPr>
-        <w:t xml:space="preserve"> specifically call out the Work </w:t>
-      </w:r>
-      <w:r>
-        <w:rPr>
-          <w:vanish w:val="0"/>
-        </w:rPr>
-        <w:t>I</w:t>
-      </w:r>
-      <w:r>
-        <w:rPr>
-          <w:vanish w:val="0"/>
-        </w:rPr>
-        <w:t>tems Lists to</w:t>
-      </w:r>
-      <w:r>
-        <w:rPr>
-          <w:vanish w:val="0"/>
-        </w:rPr>
-        <w:t xml:space="preserve"> a</w:t>
-      </w:r>
-      <w:r>
-        <w:rPr>
-          <w:vanish w:val="0"/>
-        </w:rPr>
-        <w:t xml:space="preserve">ddress in this iteration. The preferred solution depends on whether or not it is trivial for team members to find the subset of all </w:t>
-      </w:r>
-      <w:r>
-        <w:rPr>
-          <w:vanish w:val="0"/>
-        </w:rPr>
-        <w:t>Work Item</w:t>
-      </w:r>
-      <w:r>
-        <w:rPr>
-          <w:vanish w:val="0"/>
-        </w:rPr>
-        <w:t xml:space="preserve">s that are assigned to the iteration </w:t>
-      </w:r>
-      <w:r>
-        <w:rPr>
-          <w:vanish w:val="0"/>
-        </w:rPr>
-        <w:t xml:space="preserve">by </w:t>
-      </w:r>
-      <w:r>
-        <w:rPr>
-          <w:vanish w:val="0"/>
-        </w:rPr>
-        <w:t xml:space="preserve">using </w:t>
-      </w:r>
-      <w:r>
-        <w:rPr>
-          <w:vanish w:val="0"/>
-        </w:rPr>
-        <w:t xml:space="preserve">search methods, rather </w:t>
-      </w:r>
-      <w:r>
-        <w:rPr>
-          <w:vanish w:val="0"/>
-        </w:rPr>
-        <w:t xml:space="preserve">than the </w:t>
-      </w:r>
-      <w:r>
-        <w:rPr>
-          <w:vanish w:val="0"/>
-        </w:rPr>
-        <w:t>I</w:t>
-      </w:r>
-      <w:r>
-        <w:rPr>
-          <w:vanish w:val="0"/>
-        </w:rPr>
-        <w:t xml:space="preserve">teration </w:t>
-      </w:r>
-      <w:r>
-        <w:rPr>
-          <w:vanish w:val="0"/>
-        </w:rPr>
-        <w:t>P</w:t>
-      </w:r>
-      <w:r>
-        <w:rPr>
-          <w:vanish w:val="0"/>
-        </w:rPr>
-        <w:t>lan</w:t>
-      </w:r>
-      <w:r>
-        <w:rPr>
-          <w:vanish w:val="0"/>
-        </w:rPr>
-        <w:t>.</w:t>
-      </w:r>
-      <w:r>
-        <w:rPr>
-          <w:vanish w:val="0"/>
-        </w:rPr>
-        <w:t>]</w:t>
-      </w:r>
-    </w:p>
-    <w:p>
-      <w:pPr>
-        <w:pStyle w:val="BodyText"/>
-        <w:ind w:left="360"/>
-      </w:pPr>
-      <w:r>
-        <w:t xml:space="preserve">Please see </w:t>
-      </w:r>
-      <w:r>
-        <w:t xml:space="preserve">the </w:t>
-      </w:r>
-      <w:r>
-        <w:t xml:space="preserve">Work Items List for </w:t>
-      </w:r>
-      <w:r>
-        <w:t>W</w:t>
-      </w:r>
-      <w:r>
-        <w:t xml:space="preserve">ork </w:t>
-      </w:r>
-      <w:r>
-        <w:t>I</w:t>
-      </w:r>
-      <w:r>
-        <w:t>tems to be addressed in this iteration.</w:t>
-      </w:r>
-    </w:p>
-    <w:p>
-      <w:pPr>
-        <w:pStyle w:val="BodyText"/>
-        <w:ind w:left="360"/>
-      </w:pPr>
-      <w:proofErr w:type="gramStart"/>
-      <w:r>
-        <w:t>or</w:t>
-      </w:r>
-      <w:proofErr w:type="gramEnd"/>
-    </w:p>
-    <w:p>
-      <w:pPr>
-        <w:pStyle w:val="BodyText"/>
-        <w:ind w:left="360"/>
-      </w:pPr>
-      <w:r>
-        <w:t xml:space="preserve">The following </w:t>
-      </w:r>
-      <w:r>
-        <w:t>W</w:t>
-      </w:r>
-      <w:r>
-        <w:t xml:space="preserve">ork </w:t>
-      </w:r>
-      <w:r>
-        <w:t>I</w:t>
-      </w:r>
-      <w:r>
-        <w:t xml:space="preserve">tems </w:t>
-      </w:r>
-      <w:r>
-        <w:t>will b</w:t>
-      </w:r>
-      <w:r>
-        <w:t>e addressed in this iteration:</w:t>
-      </w:r>
-    </w:p>
+    <w:p/>
     <w:tbl>
       <w:tblPr>
         <w:tblW w:w="9463" w:type="dxa"/>
@@ -1395,7 +983,7 @@
                 <w:rFonts w:ascii="Arial" w:hAnsi="Arial" w:cs="Arial"/>
                 <w:lang w:eastAsia="ja-JP"/>
               </w:rPr>
-              <w:t>Não</w:t>
+              <w:t>Levantamento</w:t>
             </w:r>
             <w:proofErr w:type="spellEnd"/>
             <w:r>
@@ -1403,7 +991,7 @@
                 <w:rFonts w:ascii="Arial" w:hAnsi="Arial" w:cs="Arial"/>
                 <w:lang w:eastAsia="ja-JP"/>
               </w:rPr>
-              <w:t xml:space="preserve"> </w:t>
+              <w:t xml:space="preserve"> de </w:t>
             </w:r>
             <w:proofErr w:type="spellStart"/>
             <w:r>
@@ -1411,80 +999,9 @@
                 <w:rFonts w:ascii="Arial" w:hAnsi="Arial" w:cs="Arial"/>
                 <w:lang w:eastAsia="ja-JP"/>
               </w:rPr>
-              <w:t>ter</w:t>
+              <w:t>requisitos</w:t>
             </w:r>
             <w:proofErr w:type="spellEnd"/>
-            <w:r>
-              <w:rPr>
-                <w:rFonts w:ascii="Arial" w:hAnsi="Arial" w:cs="Arial"/>
-                <w:lang w:eastAsia="ja-JP"/>
-              </w:rPr>
-              <w:t xml:space="preserve"> a </w:t>
-            </w:r>
-            <w:proofErr w:type="spellStart"/>
-            <w:r>
-              <w:rPr>
-                <w:rFonts w:ascii="Arial" w:hAnsi="Arial" w:cs="Arial"/>
-                <w:lang w:eastAsia="ja-JP"/>
-              </w:rPr>
-              <w:t>pilha</w:t>
-            </w:r>
-            <w:proofErr w:type="spellEnd"/>
-            <w:r>
-              <w:rPr>
-                <w:rFonts w:ascii="Arial" w:hAnsi="Arial" w:cs="Arial"/>
-                <w:lang w:eastAsia="ja-JP"/>
-              </w:rPr>
-              <w:t xml:space="preserve"> TCP </w:t>
-            </w:r>
-            <w:proofErr w:type="spellStart"/>
-            <w:r>
-              <w:rPr>
-                <w:rFonts w:ascii="Arial" w:hAnsi="Arial" w:cs="Arial"/>
-                <w:lang w:eastAsia="ja-JP"/>
-              </w:rPr>
-              <w:t>totalmente</w:t>
-            </w:r>
-            <w:proofErr w:type="spellEnd"/>
-            <w:r>
-              <w:rPr>
-                <w:rFonts w:ascii="Arial" w:hAnsi="Arial" w:cs="Arial"/>
-                <w:lang w:eastAsia="ja-JP"/>
-              </w:rPr>
-              <w:t xml:space="preserve"> </w:t>
-            </w:r>
-            <w:proofErr w:type="spellStart"/>
-            <w:r>
-              <w:rPr>
-                <w:rFonts w:ascii="Arial" w:hAnsi="Arial" w:cs="Arial"/>
-                <w:lang w:eastAsia="ja-JP"/>
-              </w:rPr>
-              <w:t>implementada</w:t>
-            </w:r>
-            <w:proofErr w:type="spellEnd"/>
-            <w:r>
-              <w:rPr>
-                <w:rFonts w:ascii="Arial" w:hAnsi="Arial" w:cs="Arial"/>
-                <w:lang w:eastAsia="ja-JP"/>
-              </w:rPr>
-              <w:t xml:space="preserve"> no </w:t>
-            </w:r>
-            <w:proofErr w:type="spellStart"/>
-            <w:r>
-              <w:rPr>
-                <w:rFonts w:ascii="Arial" w:hAnsi="Arial" w:cs="Arial"/>
-                <w:lang w:eastAsia="ja-JP"/>
-              </w:rPr>
-              <w:t>HellfireOS</w:t>
-            </w:r>
-            <w:proofErr w:type="spellEnd"/>
-            <w:r>
-              <w:rPr>
-                <w:rFonts w:ascii="Arial" w:hAnsi="Arial" w:cs="Arial"/>
-                <w:lang w:eastAsia="ja-JP"/>
-              </w:rPr>
-              <w:t>.</w:t>
-            </w:r>
           </w:p>
         </w:tc>
         <w:tc>
@@ -1528,6 +1045,13 @@
                 <w:lang w:eastAsia="ja-JP"/>
               </w:rPr>
             </w:pPr>
+            <w:r>
+              <w:rPr>
+                <w:rFonts w:ascii="Arial" w:hAnsi="Arial" w:cs="Arial"/>
+                <w:lang w:eastAsia="ja-JP"/>
+              </w:rPr>
+              <w:t>70</w:t>
+            </w:r>
           </w:p>
         </w:tc>
         <w:tc>
@@ -1546,6 +1070,13 @@
                 <w:lang w:eastAsia="ja-JP"/>
               </w:rPr>
             </w:pPr>
+            <w:r>
+              <w:rPr>
+                <w:rFonts w:ascii="Arial" w:hAnsi="Arial" w:cs="Arial"/>
+                <w:lang w:eastAsia="ja-JP"/>
+              </w:rPr>
+              <w:t>Done</w:t>
+            </w:r>
           </w:p>
         </w:tc>
         <w:tc>
@@ -1582,6 +1113,13 @@
                 <w:lang w:eastAsia="ja-JP"/>
               </w:rPr>
             </w:pPr>
+            <w:r>
+              <w:rPr>
+                <w:rFonts w:ascii="Arial" w:hAnsi="Arial" w:cs="Arial"/>
+                <w:lang w:eastAsia="ja-JP"/>
+              </w:rPr>
+              <w:t>1</w:t>
+            </w:r>
           </w:p>
         </w:tc>
         <w:tc>
@@ -1600,6 +1138,13 @@
                 <w:lang w:eastAsia="ja-JP"/>
               </w:rPr>
             </w:pPr>
+            <w:r>
+              <w:rPr>
+                <w:rFonts w:ascii="Arial" w:hAnsi="Arial" w:cs="Arial"/>
+                <w:lang w:eastAsia="ja-JP"/>
+              </w:rPr>
+              <w:t>Cristiano/Benito</w:t>
+            </w:r>
           </w:p>
         </w:tc>
         <w:tc>
@@ -1618,6 +1163,13 @@
                 <w:lang w:eastAsia="ja-JP"/>
               </w:rPr>
             </w:pPr>
+            <w:r>
+              <w:rPr>
+                <w:rFonts w:ascii="Arial" w:hAnsi="Arial" w:cs="Arial"/>
+                <w:lang w:eastAsia="ja-JP"/>
+              </w:rPr>
+              <w:t>40</w:t>
+            </w:r>
           </w:p>
         </w:tc>
         <w:tc>
@@ -1636,6 +1188,13 @@
                 <w:lang w:eastAsia="ja-JP"/>
               </w:rPr>
             </w:pPr>
+            <w:r>
+              <w:rPr>
+                <w:rFonts w:ascii="Arial" w:hAnsi="Arial" w:cs="Arial"/>
+                <w:lang w:eastAsia="ja-JP"/>
+              </w:rPr>
+              <w:t>0</w:t>
+            </w:r>
           </w:p>
         </w:tc>
       </w:tr>
@@ -1665,7 +1224,7 @@
                 <w:rFonts w:ascii="Arial" w:hAnsi="Arial" w:cs="Arial"/>
                 <w:lang w:eastAsia="ja-JP"/>
               </w:rPr>
-              <w:t>Não</w:t>
+              <w:t>Criação</w:t>
             </w:r>
             <w:proofErr w:type="spellEnd"/>
             <w:r>
@@ -1673,7 +1232,7 @@
                 <w:rFonts w:ascii="Arial" w:hAnsi="Arial" w:cs="Arial"/>
                 <w:lang w:eastAsia="ja-JP"/>
               </w:rPr>
-              <w:t xml:space="preserve"> </w:t>
+              <w:t xml:space="preserve"> dos </w:t>
             </w:r>
             <w:proofErr w:type="spellStart"/>
             <w:r>
@@ -1681,7 +1240,7 @@
                 <w:rFonts w:ascii="Arial" w:hAnsi="Arial" w:cs="Arial"/>
                 <w:lang w:eastAsia="ja-JP"/>
               </w:rPr>
-              <w:t>conseguir</w:t>
+              <w:t>documentos</w:t>
             </w:r>
             <w:proofErr w:type="spellEnd"/>
             <w:r>
@@ -1689,7 +1248,7 @@
                 <w:rFonts w:ascii="Arial" w:hAnsi="Arial" w:cs="Arial"/>
                 <w:lang w:eastAsia="ja-JP"/>
               </w:rPr>
-              <w:t xml:space="preserve"> </w:t>
+              <w:t xml:space="preserve"> do </w:t>
             </w:r>
             <w:proofErr w:type="spellStart"/>
             <w:r>
@@ -1697,135 +1256,7 @@
                 <w:rFonts w:ascii="Arial" w:hAnsi="Arial" w:cs="Arial"/>
                 <w:lang w:eastAsia="ja-JP"/>
               </w:rPr>
-              <w:t>obter</w:t>
-            </w:r>
-            <w:proofErr w:type="spellEnd"/>
-            <w:r>
-              <w:rPr>
-                <w:rFonts w:ascii="Arial" w:hAnsi="Arial" w:cs="Arial"/>
-                <w:lang w:eastAsia="ja-JP"/>
-              </w:rPr>
-              <w:t xml:space="preserve"> </w:t>
-            </w:r>
-            <w:proofErr w:type="spellStart"/>
-            <w:r>
-              <w:rPr>
-                <w:rFonts w:ascii="Arial" w:hAnsi="Arial" w:cs="Arial"/>
-                <w:lang w:eastAsia="ja-JP"/>
-              </w:rPr>
-              <w:t>uma</w:t>
-            </w:r>
-            <w:proofErr w:type="spellEnd"/>
-            <w:r>
-              <w:rPr>
-                <w:rFonts w:ascii="Arial" w:hAnsi="Arial" w:cs="Arial"/>
-                <w:lang w:eastAsia="ja-JP"/>
-              </w:rPr>
-              <w:t xml:space="preserve"> </w:t>
-            </w:r>
-            <w:proofErr w:type="spellStart"/>
-            <w:r>
-              <w:rPr>
-                <w:rFonts w:ascii="Arial" w:hAnsi="Arial" w:cs="Arial"/>
-                <w:lang w:eastAsia="ja-JP"/>
-              </w:rPr>
-              <w:t>CubieBoard</w:t>
-            </w:r>
-            <w:proofErr w:type="spellEnd"/>
-            <w:r>
-              <w:rPr>
-                <w:rFonts w:ascii="Arial" w:hAnsi="Arial" w:cs="Arial"/>
-                <w:lang w:eastAsia="ja-JP"/>
-              </w:rPr>
-              <w:t xml:space="preserve"> </w:t>
-            </w:r>
-            <w:proofErr w:type="spellStart"/>
-            <w:r>
-              <w:rPr>
-                <w:rFonts w:ascii="Arial" w:hAnsi="Arial" w:cs="Arial"/>
-                <w:lang w:eastAsia="ja-JP"/>
-              </w:rPr>
-              <w:t>para</w:t>
-            </w:r>
-            <w:proofErr w:type="spellEnd"/>
-            <w:r>
-              <w:rPr>
-                <w:rFonts w:ascii="Arial" w:hAnsi="Arial" w:cs="Arial"/>
-                <w:lang w:eastAsia="ja-JP"/>
-              </w:rPr>
-              <w:t xml:space="preserve"> fins de </w:t>
-            </w:r>
-            <w:proofErr w:type="spellStart"/>
-            <w:r>
-              <w:rPr>
-                <w:rFonts w:ascii="Arial" w:hAnsi="Arial" w:cs="Arial"/>
-                <w:lang w:eastAsia="ja-JP"/>
-              </w:rPr>
-              <w:t>desenvolvimento</w:t>
-            </w:r>
-            <w:proofErr w:type="spellEnd"/>
-            <w:r>
-              <w:rPr>
-                <w:rFonts w:ascii="Arial" w:hAnsi="Arial" w:cs="Arial"/>
-                <w:lang w:eastAsia="ja-JP"/>
-              </w:rPr>
-              <w:t>/</w:t>
-            </w:r>
-          </w:p>
-          <w:p>
-            <w:pPr>
-              <w:widowControl/>
-              <w:spacing w:line="240" w:lineRule="auto"/>
-              <w:rPr>
-                <w:rFonts w:ascii="Arial" w:hAnsi="Arial" w:cs="Arial"/>
-                <w:lang w:eastAsia="ja-JP"/>
-              </w:rPr>
-            </w:pPr>
-            <w:r>
-              <w:rPr>
-                <w:rFonts w:ascii="Arial" w:hAnsi="Arial" w:cs="Arial"/>
-                <w:lang w:eastAsia="ja-JP"/>
-              </w:rPr>
-              <w:t>testes</w:t>
-            </w:r>
-          </w:p>
-          <w:p>
-            <w:pPr>
-              <w:widowControl/>
-              <w:spacing w:line="240" w:lineRule="auto"/>
-              <w:rPr>
-                <w:rFonts w:ascii="Arial" w:hAnsi="Arial" w:cs="Arial"/>
-                <w:lang w:eastAsia="ja-JP"/>
-              </w:rPr>
-            </w:pPr>
-            <w:bookmarkStart w:id="1" w:name="_GoBack"/>
-            <w:bookmarkEnd w:id="1"/>
-          </w:p>
-        </w:tc>
-        <w:tc>
-          <w:tcPr>
-            <w:tcW w:w="990" w:type="dxa"/>
-            <w:shd w:val="clear" w:color="auto" w:fill="auto"/>
-            <w:noWrap/>
-            <w:vAlign w:val="bottom"/>
-          </w:tcPr>
-          <w:p>
-            <w:pPr>
-              <w:widowControl/>
-              <w:spacing w:line="240" w:lineRule="auto"/>
-              <w:rPr>
-                <w:rFonts w:ascii="Arial" w:hAnsi="Arial" w:cs="Arial"/>
-                <w:lang w:eastAsia="ja-JP"/>
-              </w:rPr>
-            </w:pPr>
-            <w:proofErr w:type="spellStart"/>
-            <w:r>
-              <w:rPr>
-                <w:rFonts w:ascii="Arial" w:hAnsi="Arial" w:cs="Arial"/>
-                <w:lang w:eastAsia="ja-JP"/>
-              </w:rPr>
-              <w:lastRenderedPageBreak/>
-              <w:t>Média</w:t>
+              <w:t>projeto</w:t>
             </w:r>
             <w:proofErr w:type="spellEnd"/>
           </w:p>
@@ -1846,6 +1277,40 @@
                 <w:lang w:eastAsia="ja-JP"/>
               </w:rPr>
             </w:pPr>
+            <w:proofErr w:type="spellStart"/>
+            <w:r>
+              <w:rPr>
+                <w:rFonts w:ascii="Arial" w:hAnsi="Arial" w:cs="Arial"/>
+                <w:lang w:eastAsia="ja-JP"/>
+              </w:rPr>
+              <w:t>Média</w:t>
+            </w:r>
+            <w:proofErr w:type="spellEnd"/>
+          </w:p>
+        </w:tc>
+        <w:tc>
+          <w:tcPr>
+            <w:tcW w:w="990" w:type="dxa"/>
+            <w:shd w:val="clear" w:color="auto" w:fill="auto"/>
+            <w:noWrap/>
+            <w:vAlign w:val="bottom"/>
+          </w:tcPr>
+          <w:p>
+            <w:pPr>
+              <w:widowControl/>
+              <w:spacing w:line="240" w:lineRule="auto"/>
+              <w:rPr>
+                <w:rFonts w:ascii="Arial" w:hAnsi="Arial" w:cs="Arial"/>
+                <w:lang w:eastAsia="ja-JP"/>
+              </w:rPr>
+            </w:pPr>
+            <w:r>
+              <w:rPr>
+                <w:rFonts w:ascii="Arial" w:hAnsi="Arial" w:cs="Arial"/>
+                <w:lang w:eastAsia="ja-JP"/>
+              </w:rPr>
+              <w:t>0</w:t>
+            </w:r>
           </w:p>
         </w:tc>
         <w:tc>
@@ -1864,6 +1329,13 @@
                 <w:lang w:eastAsia="ja-JP"/>
               </w:rPr>
             </w:pPr>
+            <w:r>
+              <w:rPr>
+                <w:rFonts w:ascii="Arial" w:hAnsi="Arial" w:cs="Arial"/>
+                <w:lang w:eastAsia="ja-JP"/>
+              </w:rPr>
+              <w:t>On hold</w:t>
+            </w:r>
           </w:p>
         </w:tc>
         <w:tc>
@@ -1900,6 +1372,13 @@
                 <w:lang w:eastAsia="ja-JP"/>
               </w:rPr>
             </w:pPr>
+            <w:r>
+              <w:rPr>
+                <w:rFonts w:ascii="Arial" w:hAnsi="Arial" w:cs="Arial"/>
+                <w:lang w:eastAsia="ja-JP"/>
+              </w:rPr>
+              <w:t>1</w:t>
+            </w:r>
           </w:p>
         </w:tc>
         <w:tc>
@@ -1918,6 +1397,13 @@
                 <w:lang w:eastAsia="ja-JP"/>
               </w:rPr>
             </w:pPr>
+            <w:r>
+              <w:rPr>
+                <w:rFonts w:ascii="Arial" w:hAnsi="Arial" w:cs="Arial"/>
+                <w:lang w:eastAsia="ja-JP"/>
+              </w:rPr>
+              <w:t>Benito/Cristiano</w:t>
+            </w:r>
           </w:p>
         </w:tc>
         <w:tc>
@@ -1936,6 +1422,13 @@
                 <w:lang w:eastAsia="ja-JP"/>
               </w:rPr>
             </w:pPr>
+            <w:r>
+              <w:rPr>
+                <w:rFonts w:ascii="Arial" w:hAnsi="Arial" w:cs="Arial"/>
+                <w:lang w:eastAsia="ja-JP"/>
+              </w:rPr>
+              <w:t>50</w:t>
+            </w:r>
           </w:p>
         </w:tc>
         <w:tc>
@@ -1954,893 +1447,13 @@
                 <w:lang w:eastAsia="ja-JP"/>
               </w:rPr>
             </w:pPr>
-          </w:p>
-        </w:tc>
-      </w:tr>
-      <w:tr>
-        <w:trPr>
-          <w:trHeight w:val="255"/>
-        </w:trPr>
-        <w:tc>
-          <w:tcPr>
-            <w:tcW w:w="1543" w:type="dxa"/>
-            <w:shd w:val="clear" w:color="auto" w:fill="auto"/>
-            <w:noWrap/>
-            <w:vAlign w:val="bottom"/>
-          </w:tcPr>
-          <w:p>
-            <w:pPr>
-              <w:widowControl/>
-              <w:spacing w:line="240" w:lineRule="auto"/>
-              <w:rPr>
-                <w:rFonts w:ascii="Arial" w:hAnsi="Arial" w:cs="Arial"/>
-                <w:lang w:eastAsia="ja-JP"/>
-              </w:rPr>
-            </w:pPr>
-            <w:r>
-              <w:rPr>
-                <w:rFonts w:ascii="Arial" w:hAnsi="Arial" w:cs="Arial"/>
-                <w:lang w:eastAsia="ja-JP"/>
-              </w:rPr>
-              <w:lastRenderedPageBreak/>
-              <w:t xml:space="preserve">. </w:t>
-            </w:r>
-            <w:proofErr w:type="spellStart"/>
-            <w:r>
-              <w:rPr>
-                <w:rFonts w:ascii="Arial" w:hAnsi="Arial" w:cs="Arial"/>
-                <w:lang w:eastAsia="ja-JP"/>
-              </w:rPr>
-              <w:t>Não</w:t>
-            </w:r>
-            <w:proofErr w:type="spellEnd"/>
-            <w:r>
-              <w:rPr>
-                <w:rFonts w:ascii="Arial" w:hAnsi="Arial" w:cs="Arial"/>
-                <w:lang w:eastAsia="ja-JP"/>
-              </w:rPr>
-              <w:t xml:space="preserve"> </w:t>
-            </w:r>
-            <w:proofErr w:type="spellStart"/>
-            <w:r>
-              <w:rPr>
-                <w:rFonts w:ascii="Arial" w:hAnsi="Arial" w:cs="Arial"/>
-                <w:lang w:eastAsia="ja-JP"/>
-              </w:rPr>
-              <w:t>conseguir</w:t>
-            </w:r>
-            <w:proofErr w:type="spellEnd"/>
-            <w:r>
-              <w:rPr>
-                <w:rFonts w:ascii="Arial" w:hAnsi="Arial" w:cs="Arial"/>
-                <w:lang w:eastAsia="ja-JP"/>
-              </w:rPr>
-              <w:t xml:space="preserve"> um </w:t>
-            </w:r>
-            <w:proofErr w:type="spellStart"/>
-            <w:r>
-              <w:rPr>
-                <w:rFonts w:ascii="Arial" w:hAnsi="Arial" w:cs="Arial"/>
-                <w:lang w:eastAsia="ja-JP"/>
-              </w:rPr>
-              <w:t>meio</w:t>
-            </w:r>
-            <w:proofErr w:type="spellEnd"/>
-            <w:r>
-              <w:rPr>
-                <w:rFonts w:ascii="Arial" w:hAnsi="Arial" w:cs="Arial"/>
-                <w:lang w:eastAsia="ja-JP"/>
-              </w:rPr>
-              <w:t xml:space="preserve"> de </w:t>
-            </w:r>
-            <w:proofErr w:type="spellStart"/>
-            <w:r>
-              <w:rPr>
-                <w:rFonts w:ascii="Arial" w:hAnsi="Arial" w:cs="Arial"/>
-                <w:lang w:eastAsia="ja-JP"/>
-              </w:rPr>
-              <w:t>comunicação</w:t>
-            </w:r>
-            <w:proofErr w:type="spellEnd"/>
-            <w:r>
-              <w:rPr>
-                <w:rFonts w:ascii="Arial" w:hAnsi="Arial" w:cs="Arial"/>
-                <w:lang w:eastAsia="ja-JP"/>
-              </w:rPr>
-              <w:t xml:space="preserve"> entre o </w:t>
-            </w:r>
-            <w:proofErr w:type="spellStart"/>
-            <w:r>
-              <w:rPr>
-                <w:rFonts w:ascii="Arial" w:hAnsi="Arial" w:cs="Arial"/>
-                <w:lang w:eastAsia="ja-JP"/>
-              </w:rPr>
-              <w:t>HellfireOS</w:t>
-            </w:r>
-            <w:proofErr w:type="spellEnd"/>
-            <w:r>
-              <w:rPr>
-                <w:rFonts w:ascii="Arial" w:hAnsi="Arial" w:cs="Arial"/>
-                <w:lang w:eastAsia="ja-JP"/>
-              </w:rPr>
-              <w:t xml:space="preserve"> </w:t>
-            </w:r>
-          </w:p>
-          <w:p>
-            <w:pPr>
-              <w:widowControl/>
-              <w:spacing w:line="240" w:lineRule="auto"/>
-              <w:rPr>
-                <w:rFonts w:ascii="Arial" w:hAnsi="Arial" w:cs="Arial"/>
-                <w:lang w:eastAsia="ja-JP"/>
-              </w:rPr>
-            </w:pPr>
-            <w:proofErr w:type="spellStart"/>
-            <w:proofErr w:type="gramStart"/>
-            <w:r>
-              <w:rPr>
-                <w:rFonts w:ascii="Arial" w:hAnsi="Arial" w:cs="Arial"/>
-                <w:lang w:eastAsia="ja-JP"/>
-              </w:rPr>
-              <w:t>virtualizado</w:t>
-            </w:r>
-            <w:proofErr w:type="spellEnd"/>
-            <w:proofErr w:type="gramEnd"/>
-            <w:r>
-              <w:rPr>
-                <w:rFonts w:ascii="Arial" w:hAnsi="Arial" w:cs="Arial"/>
-                <w:lang w:eastAsia="ja-JP"/>
-              </w:rPr>
-              <w:t xml:space="preserve"> e o </w:t>
-            </w:r>
-            <w:proofErr w:type="spellStart"/>
-            <w:r>
-              <w:rPr>
-                <w:rFonts w:ascii="Arial" w:hAnsi="Arial" w:cs="Arial"/>
-                <w:lang w:eastAsia="ja-JP"/>
-              </w:rPr>
-              <w:t>sistema</w:t>
-            </w:r>
-            <w:proofErr w:type="spellEnd"/>
-            <w:r>
-              <w:rPr>
-                <w:rFonts w:ascii="Arial" w:hAnsi="Arial" w:cs="Arial"/>
-                <w:lang w:eastAsia="ja-JP"/>
-              </w:rPr>
-              <w:t xml:space="preserve"> Host.</w:t>
-            </w:r>
-          </w:p>
-        </w:tc>
-        <w:tc>
-          <w:tcPr>
-            <w:tcW w:w="990" w:type="dxa"/>
-            <w:shd w:val="clear" w:color="auto" w:fill="auto"/>
-            <w:noWrap/>
-            <w:vAlign w:val="bottom"/>
-          </w:tcPr>
-          <w:p>
-            <w:pPr>
-              <w:widowControl/>
-              <w:spacing w:line="240" w:lineRule="auto"/>
-              <w:rPr>
-                <w:rFonts w:ascii="Arial" w:hAnsi="Arial" w:cs="Arial"/>
-                <w:lang w:eastAsia="ja-JP"/>
-              </w:rPr>
-            </w:pPr>
-            <w:proofErr w:type="spellStart"/>
-            <w:r>
-              <w:rPr>
-                <w:rFonts w:ascii="Arial" w:hAnsi="Arial" w:cs="Arial"/>
-                <w:lang w:eastAsia="ja-JP"/>
-              </w:rPr>
-              <w:t>Médio</w:t>
-            </w:r>
-            <w:proofErr w:type="spellEnd"/>
-          </w:p>
-        </w:tc>
-        <w:tc>
-          <w:tcPr>
-            <w:tcW w:w="990" w:type="dxa"/>
-            <w:shd w:val="clear" w:color="auto" w:fill="auto"/>
-            <w:noWrap/>
-            <w:vAlign w:val="bottom"/>
-          </w:tcPr>
-          <w:p>
-            <w:pPr>
-              <w:widowControl/>
-              <w:spacing w:line="240" w:lineRule="auto"/>
-              <w:rPr>
-                <w:rFonts w:ascii="Arial" w:hAnsi="Arial" w:cs="Arial"/>
-                <w:lang w:eastAsia="ja-JP"/>
-              </w:rPr>
-            </w:pPr>
-          </w:p>
-        </w:tc>
-        <w:tc>
-          <w:tcPr>
-            <w:tcW w:w="720" w:type="dxa"/>
-            <w:shd w:val="clear" w:color="auto" w:fill="auto"/>
-            <w:noWrap/>
-            <w:vAlign w:val="bottom"/>
-          </w:tcPr>
-          <w:p>
-            <w:pPr>
-              <w:widowControl/>
-              <w:spacing w:line="240" w:lineRule="auto"/>
-              <w:rPr>
-                <w:rFonts w:ascii="Arial" w:hAnsi="Arial" w:cs="Arial"/>
-                <w:lang w:eastAsia="ja-JP"/>
-              </w:rPr>
-            </w:pPr>
-          </w:p>
-        </w:tc>
-        <w:tc>
-          <w:tcPr>
-            <w:tcW w:w="1170" w:type="dxa"/>
-            <w:shd w:val="clear" w:color="auto" w:fill="auto"/>
-            <w:noWrap/>
-            <w:vAlign w:val="bottom"/>
-          </w:tcPr>
-          <w:p>
-            <w:pPr>
-              <w:widowControl/>
-              <w:spacing w:line="240" w:lineRule="auto"/>
-              <w:rPr>
-                <w:rFonts w:ascii="Arial" w:hAnsi="Arial" w:cs="Arial"/>
-                <w:lang w:eastAsia="ja-JP"/>
-              </w:rPr>
-            </w:pPr>
-          </w:p>
-        </w:tc>
-        <w:tc>
-          <w:tcPr>
-            <w:tcW w:w="990" w:type="dxa"/>
-            <w:shd w:val="clear" w:color="auto" w:fill="auto"/>
-            <w:noWrap/>
-            <w:vAlign w:val="bottom"/>
-          </w:tcPr>
-          <w:p>
-            <w:pPr>
-              <w:widowControl/>
-              <w:spacing w:line="240" w:lineRule="auto"/>
-              <w:rPr>
-                <w:rFonts w:ascii="Arial" w:hAnsi="Arial" w:cs="Arial"/>
-                <w:lang w:eastAsia="ja-JP"/>
-              </w:rPr>
-            </w:pPr>
-          </w:p>
-        </w:tc>
-        <w:tc>
-          <w:tcPr>
-            <w:tcW w:w="1080" w:type="dxa"/>
-            <w:shd w:val="clear" w:color="auto" w:fill="auto"/>
-            <w:noWrap/>
-            <w:vAlign w:val="bottom"/>
-          </w:tcPr>
-          <w:p>
-            <w:pPr>
-              <w:widowControl/>
-              <w:spacing w:line="240" w:lineRule="auto"/>
-              <w:rPr>
-                <w:rFonts w:ascii="Arial" w:hAnsi="Arial" w:cs="Arial"/>
-                <w:lang w:eastAsia="ja-JP"/>
-              </w:rPr>
-            </w:pPr>
-          </w:p>
-        </w:tc>
-        <w:tc>
-          <w:tcPr>
-            <w:tcW w:w="900" w:type="dxa"/>
-            <w:shd w:val="clear" w:color="auto" w:fill="auto"/>
-            <w:noWrap/>
-            <w:vAlign w:val="bottom"/>
-          </w:tcPr>
-          <w:p>
-            <w:pPr>
-              <w:widowControl/>
-              <w:spacing w:line="240" w:lineRule="auto"/>
-              <w:rPr>
-                <w:rFonts w:ascii="Arial" w:hAnsi="Arial" w:cs="Arial"/>
-                <w:lang w:eastAsia="ja-JP"/>
-              </w:rPr>
-            </w:pPr>
-          </w:p>
-        </w:tc>
-        <w:tc>
-          <w:tcPr>
-            <w:tcW w:w="1080" w:type="dxa"/>
-            <w:shd w:val="clear" w:color="auto" w:fill="auto"/>
-            <w:noWrap/>
-            <w:vAlign w:val="bottom"/>
-          </w:tcPr>
-          <w:p>
-            <w:pPr>
-              <w:widowControl/>
-              <w:spacing w:line="240" w:lineRule="auto"/>
-              <w:rPr>
-                <w:rFonts w:ascii="Arial" w:hAnsi="Arial" w:cs="Arial"/>
-                <w:lang w:eastAsia="ja-JP"/>
-              </w:rPr>
-            </w:pPr>
-          </w:p>
-        </w:tc>
-      </w:tr>
-      <w:tr>
-        <w:trPr>
-          <w:trHeight w:val="255"/>
-        </w:trPr>
-        <w:tc>
-          <w:tcPr>
-            <w:tcW w:w="1543" w:type="dxa"/>
-            <w:shd w:val="clear" w:color="auto" w:fill="auto"/>
-            <w:noWrap/>
-            <w:vAlign w:val="bottom"/>
-          </w:tcPr>
-          <w:p>
-            <w:pPr>
-              <w:widowControl/>
-              <w:spacing w:line="240" w:lineRule="auto"/>
-              <w:rPr>
-                <w:rFonts w:ascii="Arial" w:hAnsi="Arial" w:cs="Arial"/>
-                <w:lang w:eastAsia="ja-JP"/>
-              </w:rPr>
-            </w:pPr>
-            <w:proofErr w:type="spellStart"/>
-            <w:r>
-              <w:rPr>
-                <w:rFonts w:ascii="Arial" w:hAnsi="Arial" w:cs="Arial"/>
-                <w:lang w:eastAsia="ja-JP"/>
-              </w:rPr>
-              <w:t>Não</w:t>
-            </w:r>
-            <w:proofErr w:type="spellEnd"/>
-            <w:r>
-              <w:rPr>
-                <w:rFonts w:ascii="Arial" w:hAnsi="Arial" w:cs="Arial"/>
-                <w:lang w:eastAsia="ja-JP"/>
-              </w:rPr>
-              <w:t xml:space="preserve"> </w:t>
-            </w:r>
-            <w:proofErr w:type="spellStart"/>
-            <w:r>
-              <w:rPr>
-                <w:rFonts w:ascii="Arial" w:hAnsi="Arial" w:cs="Arial"/>
-                <w:lang w:eastAsia="ja-JP"/>
-              </w:rPr>
-              <w:t>ter</w:t>
-            </w:r>
-            <w:proofErr w:type="spellEnd"/>
-            <w:r>
-              <w:rPr>
-                <w:rFonts w:ascii="Arial" w:hAnsi="Arial" w:cs="Arial"/>
-                <w:lang w:eastAsia="ja-JP"/>
-              </w:rPr>
-              <w:t xml:space="preserve"> as </w:t>
-            </w:r>
-            <w:proofErr w:type="spellStart"/>
-            <w:r>
-              <w:rPr>
-                <w:rFonts w:ascii="Arial" w:hAnsi="Arial" w:cs="Arial"/>
-                <w:lang w:eastAsia="ja-JP"/>
-              </w:rPr>
-              <w:t>funções</w:t>
-            </w:r>
-            <w:proofErr w:type="spellEnd"/>
-            <w:r>
-              <w:rPr>
-                <w:rFonts w:ascii="Arial" w:hAnsi="Arial" w:cs="Arial"/>
-                <w:lang w:eastAsia="ja-JP"/>
-              </w:rPr>
-              <w:t xml:space="preserve"> </w:t>
-            </w:r>
-            <w:proofErr w:type="spellStart"/>
-            <w:r>
-              <w:rPr>
-                <w:rFonts w:ascii="Arial" w:hAnsi="Arial" w:cs="Arial"/>
-                <w:lang w:eastAsia="ja-JP"/>
-              </w:rPr>
-              <w:t>matemáticas</w:t>
-            </w:r>
-            <w:proofErr w:type="spellEnd"/>
-            <w:r>
-              <w:rPr>
-                <w:rFonts w:ascii="Arial" w:hAnsi="Arial" w:cs="Arial"/>
-                <w:lang w:eastAsia="ja-JP"/>
-              </w:rPr>
-              <w:t xml:space="preserve"> </w:t>
-            </w:r>
-            <w:proofErr w:type="spellStart"/>
-            <w:r>
-              <w:rPr>
-                <w:rFonts w:ascii="Arial" w:hAnsi="Arial" w:cs="Arial"/>
-                <w:lang w:eastAsia="ja-JP"/>
-              </w:rPr>
-              <w:t>necessárias</w:t>
-            </w:r>
-            <w:proofErr w:type="spellEnd"/>
-            <w:r>
-              <w:rPr>
-                <w:rFonts w:ascii="Arial" w:hAnsi="Arial" w:cs="Arial"/>
-                <w:lang w:eastAsia="ja-JP"/>
-              </w:rPr>
-              <w:t xml:space="preserve"> </w:t>
-            </w:r>
-            <w:proofErr w:type="spellStart"/>
-            <w:r>
-              <w:rPr>
-                <w:rFonts w:ascii="Arial" w:hAnsi="Arial" w:cs="Arial"/>
-                <w:lang w:eastAsia="ja-JP"/>
-              </w:rPr>
-              <w:t>implementadas</w:t>
-            </w:r>
-            <w:proofErr w:type="spellEnd"/>
-            <w:r>
-              <w:rPr>
-                <w:rFonts w:ascii="Arial" w:hAnsi="Arial" w:cs="Arial"/>
-                <w:lang w:eastAsia="ja-JP"/>
-              </w:rPr>
-              <w:t xml:space="preserve"> no </w:t>
-            </w:r>
-          </w:p>
-          <w:p>
-            <w:pPr>
-              <w:widowControl/>
-              <w:spacing w:line="240" w:lineRule="auto"/>
-              <w:rPr>
-                <w:rFonts w:ascii="Arial" w:hAnsi="Arial" w:cs="Arial"/>
-                <w:lang w:eastAsia="ja-JP"/>
-              </w:rPr>
-            </w:pPr>
-            <w:proofErr w:type="spellStart"/>
-            <w:r>
-              <w:rPr>
-                <w:rFonts w:ascii="Arial" w:hAnsi="Arial" w:cs="Arial"/>
-                <w:lang w:eastAsia="ja-JP"/>
-              </w:rPr>
-              <w:t>HellfireOS</w:t>
-            </w:r>
-            <w:proofErr w:type="spellEnd"/>
-            <w:r>
-              <w:rPr>
-                <w:rFonts w:ascii="Arial" w:hAnsi="Arial" w:cs="Arial"/>
-                <w:lang w:eastAsia="ja-JP"/>
-              </w:rPr>
-              <w:t xml:space="preserve"> </w:t>
-            </w:r>
-            <w:proofErr w:type="spellStart"/>
-            <w:r>
-              <w:rPr>
-                <w:rFonts w:ascii="Arial" w:hAnsi="Arial" w:cs="Arial"/>
-                <w:lang w:eastAsia="ja-JP"/>
-              </w:rPr>
-              <w:t>para</w:t>
-            </w:r>
-            <w:proofErr w:type="spellEnd"/>
-            <w:r>
-              <w:rPr>
-                <w:rFonts w:ascii="Arial" w:hAnsi="Arial" w:cs="Arial"/>
-                <w:lang w:eastAsia="ja-JP"/>
-              </w:rPr>
-              <w:t xml:space="preserve"> a </w:t>
-            </w:r>
-            <w:proofErr w:type="spellStart"/>
-            <w:r>
-              <w:rPr>
-                <w:rFonts w:ascii="Arial" w:hAnsi="Arial" w:cs="Arial"/>
-                <w:lang w:eastAsia="ja-JP"/>
-              </w:rPr>
-              <w:t>implementação</w:t>
-            </w:r>
-            <w:proofErr w:type="spellEnd"/>
-            <w:r>
-              <w:rPr>
-                <w:rFonts w:ascii="Arial" w:hAnsi="Arial" w:cs="Arial"/>
-                <w:lang w:eastAsia="ja-JP"/>
-              </w:rPr>
-              <w:t xml:space="preserve"> do </w:t>
-            </w:r>
-            <w:proofErr w:type="spellStart"/>
-            <w:r>
-              <w:rPr>
-                <w:rFonts w:ascii="Arial" w:hAnsi="Arial" w:cs="Arial"/>
-                <w:lang w:eastAsia="ja-JP"/>
-              </w:rPr>
-              <w:t>simulador</w:t>
-            </w:r>
-            <w:proofErr w:type="spellEnd"/>
-          </w:p>
-        </w:tc>
-        <w:tc>
-          <w:tcPr>
-            <w:tcW w:w="990" w:type="dxa"/>
-            <w:shd w:val="clear" w:color="auto" w:fill="auto"/>
-            <w:noWrap/>
-            <w:vAlign w:val="bottom"/>
-          </w:tcPr>
-          <w:p>
-            <w:pPr>
-              <w:widowControl/>
-              <w:spacing w:line="240" w:lineRule="auto"/>
-              <w:rPr>
-                <w:rFonts w:ascii="Arial" w:hAnsi="Arial" w:cs="Arial"/>
-                <w:lang w:eastAsia="ja-JP"/>
-              </w:rPr>
-            </w:pPr>
-            <w:proofErr w:type="spellStart"/>
-            <w:r>
-              <w:rPr>
-                <w:rFonts w:ascii="Arial" w:hAnsi="Arial" w:cs="Arial"/>
-                <w:lang w:eastAsia="ja-JP"/>
-              </w:rPr>
-              <w:t>Baixo</w:t>
-            </w:r>
-            <w:proofErr w:type="spellEnd"/>
-          </w:p>
-        </w:tc>
-        <w:tc>
-          <w:tcPr>
-            <w:tcW w:w="990" w:type="dxa"/>
-            <w:shd w:val="clear" w:color="auto" w:fill="auto"/>
-            <w:noWrap/>
-            <w:vAlign w:val="bottom"/>
-          </w:tcPr>
-          <w:p>
-            <w:pPr>
-              <w:widowControl/>
-              <w:spacing w:line="240" w:lineRule="auto"/>
-              <w:rPr>
-                <w:rFonts w:ascii="Arial" w:hAnsi="Arial" w:cs="Arial"/>
-                <w:lang w:eastAsia="ja-JP"/>
-              </w:rPr>
-            </w:pPr>
-          </w:p>
-        </w:tc>
-        <w:tc>
-          <w:tcPr>
-            <w:tcW w:w="720" w:type="dxa"/>
-            <w:shd w:val="clear" w:color="auto" w:fill="auto"/>
-            <w:noWrap/>
-            <w:vAlign w:val="bottom"/>
-          </w:tcPr>
-          <w:p>
-            <w:pPr>
-              <w:widowControl/>
-              <w:spacing w:line="240" w:lineRule="auto"/>
-              <w:rPr>
-                <w:rFonts w:ascii="Arial" w:hAnsi="Arial" w:cs="Arial"/>
-                <w:lang w:eastAsia="ja-JP"/>
-              </w:rPr>
-            </w:pPr>
-          </w:p>
-        </w:tc>
-        <w:tc>
-          <w:tcPr>
-            <w:tcW w:w="1170" w:type="dxa"/>
-            <w:shd w:val="clear" w:color="auto" w:fill="auto"/>
-            <w:noWrap/>
-            <w:vAlign w:val="bottom"/>
-          </w:tcPr>
-          <w:p>
-            <w:pPr>
-              <w:widowControl/>
-              <w:spacing w:line="240" w:lineRule="auto"/>
-              <w:rPr>
-                <w:rFonts w:ascii="Arial" w:hAnsi="Arial" w:cs="Arial"/>
-                <w:lang w:eastAsia="ja-JP"/>
-              </w:rPr>
-            </w:pPr>
-          </w:p>
-        </w:tc>
-        <w:tc>
-          <w:tcPr>
-            <w:tcW w:w="990" w:type="dxa"/>
-            <w:shd w:val="clear" w:color="auto" w:fill="auto"/>
-            <w:noWrap/>
-            <w:vAlign w:val="bottom"/>
-          </w:tcPr>
-          <w:p>
-            <w:pPr>
-              <w:widowControl/>
-              <w:spacing w:line="240" w:lineRule="auto"/>
-              <w:rPr>
-                <w:rFonts w:ascii="Arial" w:hAnsi="Arial" w:cs="Arial"/>
-                <w:lang w:eastAsia="ja-JP"/>
-              </w:rPr>
-            </w:pPr>
-          </w:p>
-        </w:tc>
-        <w:tc>
-          <w:tcPr>
-            <w:tcW w:w="1080" w:type="dxa"/>
-            <w:shd w:val="clear" w:color="auto" w:fill="auto"/>
-            <w:noWrap/>
-            <w:vAlign w:val="bottom"/>
-          </w:tcPr>
-          <w:p>
-            <w:pPr>
-              <w:widowControl/>
-              <w:spacing w:line="240" w:lineRule="auto"/>
-              <w:rPr>
-                <w:rFonts w:ascii="Arial" w:hAnsi="Arial" w:cs="Arial"/>
-                <w:lang w:eastAsia="ja-JP"/>
-              </w:rPr>
-            </w:pPr>
-          </w:p>
-        </w:tc>
-        <w:tc>
-          <w:tcPr>
-            <w:tcW w:w="900" w:type="dxa"/>
-            <w:shd w:val="clear" w:color="auto" w:fill="auto"/>
-            <w:noWrap/>
-            <w:vAlign w:val="bottom"/>
-          </w:tcPr>
-          <w:p>
-            <w:pPr>
-              <w:widowControl/>
-              <w:spacing w:line="240" w:lineRule="auto"/>
-              <w:rPr>
-                <w:rFonts w:ascii="Arial" w:hAnsi="Arial" w:cs="Arial"/>
-                <w:lang w:eastAsia="ja-JP"/>
-              </w:rPr>
-            </w:pPr>
-          </w:p>
-        </w:tc>
-        <w:tc>
-          <w:tcPr>
-            <w:tcW w:w="1080" w:type="dxa"/>
-            <w:shd w:val="clear" w:color="auto" w:fill="auto"/>
-            <w:noWrap/>
-            <w:vAlign w:val="bottom"/>
-          </w:tcPr>
-          <w:p>
-            <w:pPr>
-              <w:widowControl/>
-              <w:spacing w:line="240" w:lineRule="auto"/>
-              <w:rPr>
-                <w:rFonts w:ascii="Arial" w:hAnsi="Arial" w:cs="Arial"/>
-                <w:lang w:eastAsia="ja-JP"/>
-              </w:rPr>
-            </w:pPr>
-          </w:p>
-        </w:tc>
-      </w:tr>
-      <w:tr>
-        <w:trPr>
-          <w:trHeight w:val="255"/>
-        </w:trPr>
-        <w:tc>
-          <w:tcPr>
-            <w:tcW w:w="1543" w:type="dxa"/>
-            <w:shd w:val="clear" w:color="auto" w:fill="auto"/>
-            <w:noWrap/>
-            <w:vAlign w:val="bottom"/>
-          </w:tcPr>
-          <w:p>
-            <w:pPr>
-              <w:widowControl/>
-              <w:spacing w:line="240" w:lineRule="auto"/>
-              <w:rPr>
-                <w:rFonts w:ascii="Arial" w:hAnsi="Arial" w:cs="Arial"/>
-                <w:lang w:eastAsia="ja-JP"/>
-              </w:rPr>
-            </w:pPr>
-            <w:proofErr w:type="spellStart"/>
-            <w:r>
-              <w:rPr>
-                <w:rFonts w:ascii="Arial" w:hAnsi="Arial" w:cs="Arial"/>
-                <w:lang w:eastAsia="ja-JP"/>
-              </w:rPr>
-              <w:t>Problema</w:t>
-            </w:r>
-            <w:proofErr w:type="spellEnd"/>
-            <w:r>
-              <w:rPr>
-                <w:rFonts w:ascii="Arial" w:hAnsi="Arial" w:cs="Arial"/>
-                <w:lang w:eastAsia="ja-JP"/>
-              </w:rPr>
-              <w:t xml:space="preserve"> de </w:t>
-            </w:r>
-            <w:proofErr w:type="spellStart"/>
-            <w:r>
-              <w:rPr>
-                <w:rFonts w:ascii="Arial" w:hAnsi="Arial" w:cs="Arial"/>
-                <w:lang w:eastAsia="ja-JP"/>
-              </w:rPr>
-              <w:t>saúde</w:t>
-            </w:r>
-            <w:proofErr w:type="spellEnd"/>
-            <w:r>
-              <w:rPr>
-                <w:rFonts w:ascii="Arial" w:hAnsi="Arial" w:cs="Arial"/>
-                <w:lang w:eastAsia="ja-JP"/>
-              </w:rPr>
-              <w:t xml:space="preserve"> de um dos </w:t>
-            </w:r>
-            <w:proofErr w:type="spellStart"/>
-            <w:r>
-              <w:rPr>
-                <w:rFonts w:ascii="Arial" w:hAnsi="Arial" w:cs="Arial"/>
-                <w:lang w:eastAsia="ja-JP"/>
-              </w:rPr>
-              <w:t>integrantes</w:t>
-            </w:r>
-            <w:proofErr w:type="spellEnd"/>
-            <w:r>
-              <w:rPr>
-                <w:rFonts w:ascii="Arial" w:hAnsi="Arial" w:cs="Arial"/>
-                <w:lang w:eastAsia="ja-JP"/>
-              </w:rPr>
-              <w:t xml:space="preserve"> (50% de </w:t>
-            </w:r>
-            <w:proofErr w:type="spellStart"/>
-            <w:r>
-              <w:rPr>
-                <w:rFonts w:ascii="Arial" w:hAnsi="Arial" w:cs="Arial"/>
-                <w:lang w:eastAsia="ja-JP"/>
-              </w:rPr>
-              <w:t>baixa</w:t>
-            </w:r>
-            <w:proofErr w:type="spellEnd"/>
-            <w:r>
-              <w:rPr>
-                <w:rFonts w:ascii="Arial" w:hAnsi="Arial" w:cs="Arial"/>
-                <w:lang w:eastAsia="ja-JP"/>
-              </w:rPr>
-              <w:t>)</w:t>
-            </w:r>
-          </w:p>
-        </w:tc>
-        <w:tc>
-          <w:tcPr>
-            <w:tcW w:w="990" w:type="dxa"/>
-            <w:shd w:val="clear" w:color="auto" w:fill="auto"/>
-            <w:noWrap/>
-            <w:vAlign w:val="bottom"/>
-          </w:tcPr>
-          <w:p>
-            <w:pPr>
-              <w:widowControl/>
-              <w:spacing w:line="240" w:lineRule="auto"/>
-              <w:rPr>
-                <w:rFonts w:ascii="Arial" w:hAnsi="Arial" w:cs="Arial"/>
-                <w:lang w:eastAsia="ja-JP"/>
-              </w:rPr>
-            </w:pPr>
-            <w:proofErr w:type="spellStart"/>
-            <w:r>
-              <w:rPr>
-                <w:rFonts w:ascii="Arial" w:hAnsi="Arial" w:cs="Arial"/>
-                <w:lang w:eastAsia="ja-JP"/>
-              </w:rPr>
-              <w:t>Baixo</w:t>
-            </w:r>
-            <w:proofErr w:type="spellEnd"/>
-          </w:p>
-        </w:tc>
-        <w:tc>
-          <w:tcPr>
-            <w:tcW w:w="990" w:type="dxa"/>
-            <w:shd w:val="clear" w:color="auto" w:fill="auto"/>
-            <w:noWrap/>
-            <w:vAlign w:val="bottom"/>
-          </w:tcPr>
-          <w:p>
-            <w:pPr>
-              <w:widowControl/>
-              <w:spacing w:line="240" w:lineRule="auto"/>
-              <w:rPr>
-                <w:rFonts w:ascii="Arial" w:hAnsi="Arial" w:cs="Arial"/>
-                <w:lang w:eastAsia="ja-JP"/>
-              </w:rPr>
-            </w:pPr>
-          </w:p>
-        </w:tc>
-        <w:tc>
-          <w:tcPr>
-            <w:tcW w:w="720" w:type="dxa"/>
-            <w:shd w:val="clear" w:color="auto" w:fill="auto"/>
-            <w:noWrap/>
-            <w:vAlign w:val="bottom"/>
-          </w:tcPr>
-          <w:p>
-            <w:pPr>
-              <w:widowControl/>
-              <w:spacing w:line="240" w:lineRule="auto"/>
-              <w:rPr>
-                <w:rFonts w:ascii="Arial" w:hAnsi="Arial" w:cs="Arial"/>
-                <w:lang w:eastAsia="ja-JP"/>
-              </w:rPr>
-            </w:pPr>
-          </w:p>
-        </w:tc>
-        <w:tc>
-          <w:tcPr>
-            <w:tcW w:w="1170" w:type="dxa"/>
-            <w:shd w:val="clear" w:color="auto" w:fill="auto"/>
-            <w:noWrap/>
-            <w:vAlign w:val="bottom"/>
-          </w:tcPr>
-          <w:p>
-            <w:pPr>
-              <w:widowControl/>
-              <w:spacing w:line="240" w:lineRule="auto"/>
-              <w:rPr>
-                <w:rFonts w:ascii="Arial" w:hAnsi="Arial" w:cs="Arial"/>
-                <w:lang w:eastAsia="ja-JP"/>
-              </w:rPr>
-            </w:pPr>
-          </w:p>
-        </w:tc>
-        <w:tc>
-          <w:tcPr>
-            <w:tcW w:w="990" w:type="dxa"/>
-            <w:shd w:val="clear" w:color="auto" w:fill="auto"/>
-            <w:noWrap/>
-            <w:vAlign w:val="bottom"/>
-          </w:tcPr>
-          <w:p>
-            <w:pPr>
-              <w:widowControl/>
-              <w:spacing w:line="240" w:lineRule="auto"/>
-              <w:rPr>
-                <w:rFonts w:ascii="Arial" w:hAnsi="Arial" w:cs="Arial"/>
-                <w:lang w:eastAsia="ja-JP"/>
-              </w:rPr>
-            </w:pPr>
-          </w:p>
-        </w:tc>
-        <w:tc>
-          <w:tcPr>
-            <w:tcW w:w="1080" w:type="dxa"/>
-            <w:shd w:val="clear" w:color="auto" w:fill="auto"/>
-            <w:noWrap/>
-            <w:vAlign w:val="bottom"/>
-          </w:tcPr>
-          <w:p>
-            <w:pPr>
-              <w:widowControl/>
-              <w:spacing w:line="240" w:lineRule="auto"/>
-              <w:rPr>
-                <w:rFonts w:ascii="Arial" w:hAnsi="Arial" w:cs="Arial"/>
-                <w:lang w:eastAsia="ja-JP"/>
-              </w:rPr>
-            </w:pPr>
-          </w:p>
-        </w:tc>
-        <w:tc>
-          <w:tcPr>
-            <w:tcW w:w="900" w:type="dxa"/>
-            <w:shd w:val="clear" w:color="auto" w:fill="auto"/>
-            <w:noWrap/>
-            <w:vAlign w:val="bottom"/>
-          </w:tcPr>
-          <w:p>
-            <w:pPr>
-              <w:widowControl/>
-              <w:spacing w:line="240" w:lineRule="auto"/>
-              <w:rPr>
-                <w:rFonts w:ascii="Arial" w:hAnsi="Arial" w:cs="Arial"/>
-                <w:lang w:eastAsia="ja-JP"/>
-              </w:rPr>
-            </w:pPr>
-          </w:p>
-        </w:tc>
-        <w:tc>
-          <w:tcPr>
-            <w:tcW w:w="1080" w:type="dxa"/>
-            <w:shd w:val="clear" w:color="auto" w:fill="auto"/>
-            <w:noWrap/>
-            <w:vAlign w:val="bottom"/>
-          </w:tcPr>
-          <w:p>
-            <w:pPr>
-              <w:widowControl/>
-              <w:spacing w:line="240" w:lineRule="auto"/>
-              <w:rPr>
-                <w:rFonts w:ascii="Arial" w:hAnsi="Arial" w:cs="Arial"/>
-                <w:lang w:eastAsia="ja-JP"/>
-              </w:rPr>
-            </w:pPr>
+            <w:r>
+              <w:rPr>
+                <w:rFonts w:ascii="Arial" w:hAnsi="Arial" w:cs="Arial"/>
+                <w:lang w:eastAsia="ja-JP"/>
+              </w:rPr>
+              <w:t>0</w:t>
+            </w:r>
           </w:p>
         </w:tc>
       </w:tr>
@@ -2875,26 +1488,6 @@
       <w:r>
         <w:lastRenderedPageBreak/>
         <w:t>4.  Issues</w:t>
-      </w:r>
-    </w:p>
-    <w:p>
-      <w:pPr>
-        <w:pStyle w:val="InfoBlue"/>
-        <w:rPr>
-          <w:vanish w:val="0"/>
-        </w:rPr>
-      </w:pPr>
-      <w:r>
-        <w:rPr>
-          <w:vanish w:val="0"/>
-        </w:rPr>
-        <w:t xml:space="preserve"> </w:t>
-      </w:r>
-      <w:r>
-        <w:rPr>
-          <w:vanish w:val="0"/>
-        </w:rPr>
-        <w:t>[List any issues to be solved during the iteration. Update status when new issues are reported during the daily meetings]</w:t>
       </w:r>
     </w:p>
     <w:p/>
@@ -3084,168 +1677,122 @@
     </w:p>
     <w:p>
       <w:pPr>
+        <w:pStyle w:val="Heading2"/>
+      </w:pPr>
+      <w:r>
+        <w:t xml:space="preserve">97% of </w:t>
+      </w:r>
+      <w:r>
+        <w:t xml:space="preserve">system-level </w:t>
+      </w:r>
+      <w:r>
+        <w:t>test cases passed.</w:t>
+      </w:r>
+    </w:p>
+    <w:p>
+      <w:pPr>
+        <w:pStyle w:val="Heading2"/>
+      </w:pPr>
+      <w:r>
+        <w:t xml:space="preserve">Walkthrough of iteration build with </w:t>
+      </w:r>
+      <w:r>
+        <w:t>D</w:t>
+      </w:r>
+      <w:r>
+        <w:t>epartment</w:t>
+      </w:r>
+      <w:r>
+        <w:t>s</w:t>
+      </w:r>
+      <w:r>
+        <w:t xml:space="preserve"> X and Y receive</w:t>
+      </w:r>
+      <w:r>
+        <w:t>d</w:t>
+      </w:r>
+      <w:r>
+        <w:t xml:space="preserve"> favorable response.</w:t>
+      </w:r>
+    </w:p>
+    <w:p>
+      <w:pPr>
+        <w:pStyle w:val="Heading2"/>
+      </w:pPr>
+      <w:proofErr w:type="gramStart"/>
+      <w:r>
+        <w:t>Favorable response to technical demo.</w:t>
+      </w:r>
+      <w:proofErr w:type="gramEnd"/>
+    </w:p>
+    <w:p>
+      <w:pPr>
+        <w:pStyle w:val="Heading1"/>
+      </w:pPr>
+      <w:r>
+        <w:t>6</w:t>
+      </w:r>
+      <w:r>
+        <w:t>.  Assessment</w:t>
+      </w:r>
+    </w:p>
+    <w:p>
+      <w:pPr>
         <w:pStyle w:val="InfoBlue"/>
         <w:rPr>
           <w:vanish w:val="0"/>
         </w:rPr>
       </w:pPr>
-      <w:proofErr w:type="gramStart"/>
       <w:r>
         <w:rPr>
           <w:vanish w:val="0"/>
         </w:rPr>
-        <w:t xml:space="preserve">[A brief description of how to evaluate </w:t>
+        <w:t>[</w:t>
       </w:r>
       <w:r>
         <w:rPr>
           <w:vanish w:val="0"/>
         </w:rPr>
-        <w:t xml:space="preserve">whether </w:t>
+        <w:t>Use t</w:t>
       </w:r>
       <w:r>
         <w:rPr>
           <w:vanish w:val="0"/>
         </w:rPr>
-        <w:t>the high-level objectives were met</w:t>
-      </w:r>
+        <w:t>his section for capturing and communicating</w:t>
+      </w:r>
+      <w:r>
+        <w:rPr>
+          <w:vanish w:val="0"/>
+        </w:rPr>
+        <w:t xml:space="preserve"> results and actions from assessments</w:t>
+      </w:r>
+      <w:r>
+        <w:rPr>
+          <w:vanish w:val="0"/>
+        </w:rPr>
+        <w:t>, which are</w:t>
+      </w:r>
+      <w:r>
+        <w:rPr>
+          <w:vanish w:val="0"/>
+        </w:rPr>
+        <w:t xml:space="preserve"> typically done at the end </w:t>
+      </w:r>
+      <w:proofErr w:type="gramStart"/>
+      <w:r>
+        <w:rPr>
+          <w:vanish w:val="0"/>
+        </w:rPr>
+        <w:t>of each iteration</w:t>
+      </w:r>
+      <w:proofErr w:type="gramEnd"/>
       <w:r>
         <w:rPr>
           <w:vanish w:val="0"/>
         </w:rPr>
         <w:t>.</w:t>
       </w:r>
-      <w:proofErr w:type="gramEnd"/>
-      <w:r>
-        <w:rPr>
-          <w:vanish w:val="0"/>
-        </w:rPr>
-        <w:t xml:space="preserve"> Examples follow.</w:t>
-      </w:r>
-      <w:r>
-        <w:rPr>
-          <w:vanish w:val="0"/>
-        </w:rPr>
-        <w:t>]</w:t>
-      </w:r>
-    </w:p>
-    <w:p>
-      <w:pPr>
-        <w:pStyle w:val="Heading2"/>
-      </w:pPr>
-      <w:r>
-        <w:t xml:space="preserve">97% of </w:t>
-      </w:r>
-      <w:r>
-        <w:t xml:space="preserve">system-level </w:t>
-      </w:r>
-      <w:r>
-        <w:t>test cases passed.</w:t>
-      </w:r>
-    </w:p>
-    <w:p>
-      <w:pPr>
-        <w:pStyle w:val="Heading2"/>
-      </w:pPr>
-      <w:r>
-        <w:t xml:space="preserve">Walkthrough of iteration build with </w:t>
-      </w:r>
-      <w:r>
-        <w:t>D</w:t>
-      </w:r>
-      <w:r>
-        <w:t>epartment</w:t>
-      </w:r>
-      <w:r>
-        <w:t>s</w:t>
-      </w:r>
-      <w:r>
-        <w:t xml:space="preserve"> X and Y receive</w:t>
-      </w:r>
-      <w:r>
-        <w:t>d</w:t>
-      </w:r>
-      <w:r>
-        <w:t xml:space="preserve"> favorable response.</w:t>
-      </w:r>
-    </w:p>
-    <w:p>
-      <w:pPr>
-        <w:pStyle w:val="Heading2"/>
-      </w:pPr>
-      <w:proofErr w:type="gramStart"/>
-      <w:r>
-        <w:t>Favorable response to technical demo.</w:t>
-      </w:r>
-      <w:proofErr w:type="gramEnd"/>
-    </w:p>
-    <w:p>
-      <w:pPr>
-        <w:pStyle w:val="Heading1"/>
-      </w:pPr>
-      <w:r>
-        <w:t>6</w:t>
-      </w:r>
-      <w:r>
-        <w:t>.  Assessment</w:t>
-      </w:r>
-    </w:p>
-    <w:p>
-      <w:pPr>
-        <w:pStyle w:val="InfoBlue"/>
-        <w:rPr>
-          <w:vanish w:val="0"/>
-        </w:rPr>
-      </w:pPr>
-      <w:r>
-        <w:rPr>
-          <w:vanish w:val="0"/>
-        </w:rPr>
-        <w:t>[</w:t>
-      </w:r>
-      <w:r>
-        <w:rPr>
-          <w:vanish w:val="0"/>
-        </w:rPr>
-        <w:t>Use t</w:t>
-      </w:r>
-      <w:r>
-        <w:rPr>
-          <w:vanish w:val="0"/>
-        </w:rPr>
-        <w:t>his section for capturing and communicating</w:t>
-      </w:r>
-      <w:r>
-        <w:rPr>
-          <w:vanish w:val="0"/>
-        </w:rPr>
-        <w:t xml:space="preserve"> results and actions from assessments</w:t>
-      </w:r>
-      <w:r>
-        <w:rPr>
-          <w:vanish w:val="0"/>
-        </w:rPr>
-        <w:t>, which are</w:t>
-      </w:r>
-      <w:r>
-        <w:rPr>
-          <w:vanish w:val="0"/>
-        </w:rPr>
-        <w:t xml:space="preserve"> typically done at the end </w:t>
-      </w:r>
-      <w:proofErr w:type="gramStart"/>
-      <w:r>
-        <w:rPr>
-          <w:vanish w:val="0"/>
-        </w:rPr>
-        <w:t>of each iteration</w:t>
-      </w:r>
-      <w:proofErr w:type="gramEnd"/>
-      <w:r>
-        <w:rPr>
-          <w:vanish w:val="0"/>
-        </w:rPr>
-        <w:t>.</w:t>
-      </w:r>
       <w:r>
         <w:rPr>
           <w:vanish w:val="0"/>
@@ -3268,7 +1815,21 @@
         <w:rPr>
           <w:vanish w:val="0"/>
         </w:rPr>
-        <w:t>the team may not be able to improve the way they develop software.]</w:t>
+        <w:t xml:space="preserve">the team may not be </w:t>
+      </w:r>
+      <w:bookmarkStart w:id="1" w:name="_GoBack"/>
+      <w:r>
+        <w:rPr>
+          <w:vanish w:val="0"/>
+        </w:rPr>
+        <w:t xml:space="preserve">able to improve the way they develop </w:t>
+      </w:r>
+      <w:bookmarkEnd w:id="1"/>
+      <w:r>
+        <w:rPr>
+          <w:vanish w:val="0"/>
+        </w:rPr>
+        <w:t>software.]</w:t>
       </w:r>
     </w:p>
     <w:tbl>
@@ -3810,13 +2371,7 @@
           </w:r>
           <w:fldSimple w:instr=" DOCPROPERTY &quot;Company&quot;  \* MERGEFORMAT ">
             <w:r>
-              <w:t>&lt;</w:t>
-            </w:r>
-            <w:r>
-              <w:t>Cristiano e Benito</w:t>
-            </w:r>
-            <w:r>
-              <w:t>&gt;</w:t>
+              <w:t>&lt;Cristiano e Benito&gt;</w:t>
             </w:r>
           </w:fldSimple>
           <w:r>
@@ -3882,7 +2437,7 @@
               <w:rStyle w:val="PageNumber"/>
               <w:noProof/>
             </w:rPr>
-            <w:t>1</w:t>
+            <w:t>2</w:t>
           </w:r>
           <w:r>
             <w:rPr>
@@ -3919,7 +2474,7 @@
               <w:rStyle w:val="PageNumber"/>
               <w:noProof/>
             </w:rPr>
-            <w:t>3</w:t>
+            <w:t>2</w:t>
           </w:r>
           <w:r>
             <w:rPr>
@@ -4012,10 +2567,7 @@
             </w:tabs>
           </w:pPr>
           <w:r>
-            <w:t xml:space="preserve">TCC: </w:t>
-          </w:r>
-          <w:r>
-            <w:t>HAC Integration Layer</w:t>
+            <w:t>TCC: HAC Integration Layer</w:t>
           </w:r>
         </w:p>
       </w:tc>
@@ -4053,19 +2605,7 @@
         </w:tcPr>
         <w:p>
           <w:r>
-            <w:t xml:space="preserve">  Date:  17</w:t>
-          </w:r>
-          <w:r>
-            <w:t>/</w:t>
-          </w:r>
-          <w:r>
-            <w:t>03</w:t>
-          </w:r>
-          <w:r>
-            <w:t>/</w:t>
-          </w:r>
-          <w:r>
-            <w:t>15</w:t>
+            <w:t xml:space="preserve">  Date:  17/03/15</w:t>
           </w:r>
         </w:p>
       </w:tc>
@@ -5305,6 +3845,95 @@
     </w:lvl>
   </w:abstractNum>
   <w:abstractNum w:abstractNumId="20">
+    <w:nsid w:val="4B9C6328"/>
+    <w:multiLevelType w:val="hybridMultilevel"/>
+    <w:tmpl w:val="F72C1300"/>
+    <w:lvl w:ilvl="0" w:tplc="0409000F">
+      <w:start w:val="1"/>
+      <w:numFmt w:val="decimal"/>
+      <w:lvlText w:val="%1."/>
+      <w:lvlJc w:val="left"/>
+      <w:pPr>
+        <w:ind w:left="720" w:hanging="360"/>
+      </w:pPr>
+      <w:rPr>
+        <w:rFonts w:hint="default"/>
+      </w:rPr>
+    </w:lvl>
+    <w:lvl w:ilvl="1" w:tplc="04090019" w:tentative="1">
+      <w:start w:val="1"/>
+      <w:numFmt w:val="lowerLetter"/>
+      <w:lvlText w:val="%2."/>
+      <w:lvlJc w:val="left"/>
+      <w:pPr>
+        <w:ind w:left="1440" w:hanging="360"/>
+      </w:pPr>
+    </w:lvl>
+    <w:lvl w:ilvl="2" w:tplc="0409001B" w:tentative="1">
+      <w:start w:val="1"/>
+      <w:numFmt w:val="lowerRoman"/>
+      <w:lvlText w:val="%3."/>
+      <w:lvlJc w:val="right"/>
+      <w:pPr>
+        <w:ind w:left="2160" w:hanging="180"/>
+      </w:pPr>
+    </w:lvl>
+    <w:lvl w:ilvl="3" w:tplc="0409000F" w:tentative="1">
+      <w:start w:val="1"/>
+      <w:numFmt w:val="decimal"/>
+      <w:lvlText w:val="%4."/>
+      <w:lvlJc w:val="left"/>
+      <w:pPr>
+        <w:ind w:left="2880" w:hanging="360"/>
+      </w:pPr>
+    </w:lvl>
+    <w:lvl w:ilvl="4" w:tplc="04090019" w:tentative="1">
+      <w:start w:val="1"/>
+      <w:numFmt w:val="lowerLetter"/>
+      <w:lvlText w:val="%5."/>
+      <w:lvlJc w:val="left"/>
+      <w:pPr>
+        <w:ind w:left="3600" w:hanging="360"/>
+      </w:pPr>
+    </w:lvl>
+    <w:lvl w:ilvl="5" w:tplc="0409001B" w:tentative="1">
+      <w:start w:val="1"/>
+      <w:numFmt w:val="lowerRoman"/>
+      <w:lvlText w:val="%6."/>
+      <w:lvlJc w:val="right"/>
+      <w:pPr>
+        <w:ind w:left="4320" w:hanging="180"/>
+      </w:pPr>
+    </w:lvl>
+    <w:lvl w:ilvl="6" w:tplc="0409000F" w:tentative="1">
+      <w:start w:val="1"/>
+      <w:numFmt w:val="decimal"/>
+      <w:lvlText w:val="%7."/>
+      <w:lvlJc w:val="left"/>
+      <w:pPr>
+        <w:ind w:left="5040" w:hanging="360"/>
+      </w:pPr>
+    </w:lvl>
+    <w:lvl w:ilvl="7" w:tplc="04090019" w:tentative="1">
+      <w:start w:val="1"/>
+      <w:numFmt w:val="lowerLetter"/>
+      <w:lvlText w:val="%8."/>
+      <w:lvlJc w:val="left"/>
+      <w:pPr>
+        <w:ind w:left="5760" w:hanging="360"/>
+      </w:pPr>
+    </w:lvl>
+    <w:lvl w:ilvl="8" w:tplc="0409001B" w:tentative="1">
+      <w:start w:val="1"/>
+      <w:numFmt w:val="lowerRoman"/>
+      <w:lvlText w:val="%9."/>
+      <w:lvlJc w:val="right"/>
+      <w:pPr>
+        <w:ind w:left="6480" w:hanging="180"/>
+      </w:pPr>
+    </w:lvl>
+  </w:abstractNum>
+  <w:abstractNum w:abstractNumId="21">
     <w:nsid w:val="4F094DAA"/>
     <w:multiLevelType w:val="multilevel"/>
     <w:tmpl w:val="158630C4"/>
@@ -5444,7 +4073,7 @@
       </w:rPr>
     </w:lvl>
   </w:abstractNum>
-  <w:abstractNum w:abstractNumId="21">
+  <w:abstractNum w:abstractNumId="22">
     <w:nsid w:val="4F64732B"/>
     <w:multiLevelType w:val="singleLevel"/>
     <w:tmpl w:val="04090001"/>
@@ -5464,7 +4093,7 @@
       </w:rPr>
     </w:lvl>
   </w:abstractNum>
-  <w:abstractNum w:abstractNumId="22">
+  <w:abstractNum w:abstractNumId="23">
     <w:nsid w:val="52C33F3E"/>
     <w:multiLevelType w:val="hybridMultilevel"/>
     <w:tmpl w:val="B9A6AD80"/>
@@ -5604,7 +4233,7 @@
       </w:rPr>
     </w:lvl>
   </w:abstractNum>
-  <w:abstractNum w:abstractNumId="23">
+  <w:abstractNum w:abstractNumId="24">
     <w:nsid w:val="52DF734E"/>
     <w:multiLevelType w:val="singleLevel"/>
     <w:tmpl w:val="04090001"/>
@@ -5624,7 +4253,7 @@
       </w:rPr>
     </w:lvl>
   </w:abstractNum>
-  <w:abstractNum w:abstractNumId="24">
+  <w:abstractNum w:abstractNumId="25">
     <w:nsid w:val="567642C0"/>
     <w:multiLevelType w:val="hybridMultilevel"/>
     <w:tmpl w:val="FEC69B34"/>
@@ -5764,7 +4393,7 @@
       </w:rPr>
     </w:lvl>
   </w:abstractNum>
-  <w:abstractNum w:abstractNumId="25">
+  <w:abstractNum w:abstractNumId="26">
     <w:nsid w:val="6CB52233"/>
     <w:multiLevelType w:val="multilevel"/>
     <w:tmpl w:val="C0EEFC06"/>
@@ -5877,7 +4506,7 @@
       </w:pPr>
     </w:lvl>
   </w:abstractNum>
-  <w:abstractNum w:abstractNumId="26">
+  <w:abstractNum w:abstractNumId="27">
     <w:nsid w:val="6CF125AE"/>
     <w:multiLevelType w:val="hybridMultilevel"/>
     <w:tmpl w:val="6FFCAA48"/>
@@ -6017,7 +4646,7 @@
       </w:rPr>
     </w:lvl>
   </w:abstractNum>
-  <w:abstractNum w:abstractNumId="27">
+  <w:abstractNum w:abstractNumId="28">
     <w:nsid w:val="6D2F7D46"/>
     <w:multiLevelType w:val="singleLevel"/>
     <w:tmpl w:val="04090001"/>
@@ -6037,7 +4666,7 @@
       </w:rPr>
     </w:lvl>
   </w:abstractNum>
-  <w:abstractNum w:abstractNumId="28">
+  <w:abstractNum w:abstractNumId="29">
     <w:nsid w:val="71F21F2A"/>
     <w:multiLevelType w:val="singleLevel"/>
     <w:tmpl w:val="04090001"/>
@@ -6057,7 +4686,7 @@
       </w:rPr>
     </w:lvl>
   </w:abstractNum>
-  <w:abstractNum w:abstractNumId="29">
+  <w:abstractNum w:abstractNumId="30">
     <w:nsid w:val="72C137CB"/>
     <w:multiLevelType w:val="multilevel"/>
     <w:tmpl w:val="42FAFAA2"/>
@@ -6171,7 +4800,7 @@
       </w:pPr>
     </w:lvl>
   </w:abstractNum>
-  <w:abstractNum w:abstractNumId="30">
+  <w:abstractNum w:abstractNumId="31">
     <w:nsid w:val="743601FB"/>
     <w:multiLevelType w:val="singleLevel"/>
     <w:tmpl w:val="04090001"/>
@@ -6191,7 +4820,7 @@
       </w:rPr>
     </w:lvl>
   </w:abstractNum>
-  <w:abstractNum w:abstractNumId="31">
+  <w:abstractNum w:abstractNumId="32">
     <w:nsid w:val="756150CA"/>
     <w:multiLevelType w:val="singleLevel"/>
     <w:tmpl w:val="04090001"/>
@@ -6211,7 +4840,7 @@
       </w:rPr>
     </w:lvl>
   </w:abstractNum>
-  <w:abstractNum w:abstractNumId="32">
+  <w:abstractNum w:abstractNumId="33">
     <w:nsid w:val="7BE434D7"/>
     <w:multiLevelType w:val="singleLevel"/>
     <w:tmpl w:val="04090001"/>
@@ -6256,13 +4885,13 @@
     <w:abstractNumId w:val="12"/>
   </w:num>
   <w:num w:numId="4">
-    <w:abstractNumId w:val="32"/>
+    <w:abstractNumId w:val="33"/>
   </w:num>
   <w:num w:numId="5">
-    <w:abstractNumId w:val="23"/>
+    <w:abstractNumId w:val="24"/>
   </w:num>
   <w:num w:numId="6">
-    <w:abstractNumId w:val="21"/>
+    <w:abstractNumId w:val="22"/>
   </w:num>
   <w:num w:numId="7">
     <w:abstractNumId w:val="1"/>
@@ -6285,7 +4914,7 @@
     <w:abstractNumId w:val="2"/>
   </w:num>
   <w:num w:numId="9">
-    <w:abstractNumId w:val="31"/>
+    <w:abstractNumId w:val="32"/>
   </w:num>
   <w:num w:numId="10">
     <w:abstractNumId w:val="3"/>
@@ -6297,7 +4926,7 @@
     <w:abstractNumId w:val="11"/>
   </w:num>
   <w:num w:numId="13">
-    <w:abstractNumId w:val="30"/>
+    <w:abstractNumId w:val="31"/>
   </w:num>
   <w:num w:numId="14">
     <w:abstractNumId w:val="10"/>
@@ -6306,7 +4935,7 @@
     <w:abstractNumId w:val="5"/>
   </w:num>
   <w:num w:numId="16">
-    <w:abstractNumId w:val="28"/>
+    <w:abstractNumId w:val="29"/>
   </w:num>
   <w:num w:numId="17">
     <w:abstractNumId w:val="19"/>
@@ -6321,13 +4950,13 @@
     <w:abstractNumId w:val="9"/>
   </w:num>
   <w:num w:numId="21">
-    <w:abstractNumId w:val="27"/>
+    <w:abstractNumId w:val="28"/>
   </w:num>
   <w:num w:numId="22">
     <w:abstractNumId w:val="17"/>
   </w:num>
   <w:num w:numId="23">
-    <w:abstractNumId w:val="22"/>
+    <w:abstractNumId w:val="23"/>
   </w:num>
   <w:num w:numId="24">
     <w:abstractNumId w:val="0"/>
@@ -6342,16 +4971,16 @@
     <w:abstractNumId w:val="0"/>
   </w:num>
   <w:num w:numId="28">
-    <w:abstractNumId w:val="26"/>
+    <w:abstractNumId w:val="27"/>
   </w:num>
   <w:num w:numId="29">
-    <w:abstractNumId w:val="24"/>
+    <w:abstractNumId w:val="25"/>
   </w:num>
   <w:num w:numId="30">
     <w:abstractNumId w:val="18"/>
   </w:num>
   <w:num w:numId="31">
-    <w:abstractNumId w:val="20"/>
+    <w:abstractNumId w:val="21"/>
   </w:num>
   <w:num w:numId="32">
     <w:abstractNumId w:val="6"/>
@@ -6396,10 +5025,13 @@
     </w:lvlOverride>
   </w:num>
   <w:num w:numId="37">
-    <w:abstractNumId w:val="25"/>
+    <w:abstractNumId w:val="26"/>
   </w:num>
   <w:num w:numId="38">
-    <w:abstractNumId w:val="29"/>
+    <w:abstractNumId w:val="30"/>
+  </w:num>
+  <w:num w:numId="39">
+    <w:abstractNumId w:val="20"/>
   </w:num>
 </w:numbering>
 </file>
@@ -8249,7 +6881,7 @@
   <a:extraClrSchemeLst/>
   <a:extLst>
     <a:ext uri="{05A4C25C-085E-4340-85A3-A5531E510DB2}">
-      <thm15:themeFamily xmlns="" xmlns:thm15="http://schemas.microsoft.com/office/thememl/2012/main" name="Office Theme" id="{62F939B6-93AF-4DB8-9C6B-D6C7DFDC589F}" vid="{4A3C46E8-61CC-4603-A589-7422A47A8E4A}"/>
+      <thm15:themeFamily xmlns:thm15="http://schemas.microsoft.com/office/thememl/2012/main" xmlns="" name="Office Theme" id="{62F939B6-93AF-4DB8-9C6B-D6C7DFDC589F}" vid="{4A3C46E8-61CC-4603-A589-7422A47A8E4A}"/>
     </a:ext>
   </a:extLst>
 </a:theme>
